--- a/source/docx/doc (2715).docx
+++ b/source/docx/doc (2715).docx
@@ -1431,7 +1431,42 @@
                 <w:rFonts w:ascii="Times New Roman" w:hAnsi="Times New Roman" w:cs="Times New Roman"/>
                 <w:color w:val="000000"/>
               </w:rPr>
-              <w:t>120163101132</w:t>
+              <w:t>1201</w:t>
+            </w:r>
+            <w:r>
+              <w:rPr>
+                <w:rFonts w:ascii="Times New Roman" w:hAnsi="Times New Roman" w:cs="Times New Roman"/>
+                <w:color w:val="000000"/>
+              </w:rPr>
+              <w:t>4</w:t>
+            </w:r>
+            <w:r>
+              <w:rPr>
+                <w:rFonts w:ascii="Times New Roman" w:hAnsi="Times New Roman" w:cs="Times New Roman"/>
+                <w:color w:val="000000"/>
+              </w:rPr>
+              <w:t>3</w:t>
+            </w:r>
+            <w:r>
+              <w:rPr>
+                <w:rFonts w:ascii="Times New Roman" w:hAnsi="Times New Roman" w:cs="Times New Roman"/>
+                <w:color w:val="000000"/>
+              </w:rPr>
+              <w:t>2</w:t>
+            </w:r>
+            <w:r>
+              <w:rPr>
+                <w:rFonts w:ascii="Times New Roman" w:hAnsi="Times New Roman" w:cs="Times New Roman"/>
+                <w:color w:val="000000"/>
+              </w:rPr>
+              <w:t>0</w:t>
+            </w:r>
+            <w:r>
+              <w:rPr>
+                <w:rFonts w:ascii="Times New Roman" w:hAnsi="Times New Roman" w:cs="Times New Roman"/>
+                <w:color w:val="000000"/>
+              </w:rPr>
+              <w:t>0447</w:t>
             </w:r>
           </w:p>
         </w:tc>
@@ -1484,49 +1519,28 @@
                 <w:rFonts w:ascii="Times New Roman" w:hAnsi="Times New Roman" w:cs="Times New Roman"/>
                 <w:color w:val="000000"/>
               </w:rPr>
-              <w:t>22</w:t>
-            </w:r>
-            <w:r>
-              <w:rPr>
-                <w:rFonts w:ascii="Times New Roman" w:hAnsi="Times New Roman" w:cs="Times New Roman"/>
-                <w:color w:val="000000"/>
-              </w:rPr>
-              <w:t>.</w:t>
-            </w:r>
-            <w:r>
-              <w:rPr>
-                <w:rFonts w:ascii="Times New Roman" w:hAnsi="Times New Roman" w:cs="Times New Roman"/>
-                <w:color w:val="000000"/>
-              </w:rPr>
-              <w:t>1</w:t>
-            </w:r>
-            <w:r>
-              <w:rPr>
-                <w:rFonts w:ascii="Times New Roman" w:hAnsi="Times New Roman" w:cs="Times New Roman"/>
-                <w:color w:val="000000"/>
-              </w:rPr>
-              <w:t>2</w:t>
-            </w:r>
-            <w:r>
-              <w:rPr>
-                <w:rFonts w:ascii="Times New Roman" w:hAnsi="Times New Roman" w:cs="Times New Roman"/>
-                <w:color w:val="000000"/>
-              </w:rPr>
-              <w:t>.</w:t>
-            </w:r>
-            <w:r>
-              <w:rPr>
-                <w:rFonts w:ascii="Times New Roman" w:hAnsi="Times New Roman" w:cs="Times New Roman"/>
-                <w:color w:val="000000"/>
-              </w:rPr>
-              <w:t>1</w:t>
-            </w:r>
-            <w:r>
-              <w:rPr>
-                <w:rFonts w:ascii="Times New Roman" w:hAnsi="Times New Roman" w:cs="Times New Roman"/>
-                <w:color w:val="000000"/>
-              </w:rPr>
-              <w:t>6</w:t>
+              <w:t>18</w:t>
+            </w:r>
+            <w:r>
+              <w:rPr>
+                <w:rFonts w:ascii="Times New Roman" w:hAnsi="Times New Roman" w:cs="Times New Roman"/>
+                <w:color w:val="000000"/>
+              </w:rPr>
+              <w:t>.12</w:t>
+            </w:r>
+            <w:r>
+              <w:rPr>
+                <w:rFonts w:ascii="Times New Roman" w:hAnsi="Times New Roman" w:cs="Times New Roman"/>
+                <w:color w:val="000000"/>
+              </w:rPr>
+              <w:t>.1</w:t>
+            </w:r>
+            <w:r>
+              <w:rPr>
+                <w:rFonts w:ascii="Times New Roman" w:hAnsi="Times New Roman" w:cs="Times New Roman"/>
+                <w:color w:val="000000"/>
+              </w:rPr>
+              <w:t>4</w:t>
             </w:r>
           </w:p>
         </w:tc>
@@ -1553,42 +1567,21 @@
                 <w:rFonts w:ascii="Times New Roman" w:hAnsi="Times New Roman" w:cs="Times New Roman"/>
                 <w:color w:val="000000"/>
               </w:rPr>
-              <w:t>20</w:t>
-            </w:r>
-            <w:r>
-              <w:rPr>
-                <w:rFonts w:ascii="Times New Roman" w:hAnsi="Times New Roman" w:cs="Times New Roman"/>
-                <w:color w:val="000000"/>
-              </w:rPr>
-              <w:t>.</w:t>
-            </w:r>
-            <w:r>
-              <w:rPr>
-                <w:rFonts w:ascii="Times New Roman" w:hAnsi="Times New Roman" w:cs="Times New Roman"/>
-                <w:color w:val="000000"/>
-              </w:rPr>
-              <w:t>01</w:t>
-            </w:r>
-            <w:r>
-              <w:rPr>
-                <w:rFonts w:ascii="Times New Roman" w:hAnsi="Times New Roman" w:cs="Times New Roman"/>
-                <w:color w:val="000000"/>
-              </w:rPr>
-              <w:t>.</w:t>
-            </w:r>
-            <w:r>
-              <w:rPr>
-                <w:rFonts w:ascii="Times New Roman" w:hAnsi="Times New Roman" w:cs="Times New Roman"/>
-                <w:color w:val="000000"/>
-              </w:rPr>
-              <w:t>1</w:t>
-            </w:r>
-            <w:r>
-              <w:rPr>
-                <w:rFonts w:ascii="Times New Roman" w:hAnsi="Times New Roman" w:cs="Times New Roman"/>
-                <w:color w:val="000000"/>
-              </w:rPr>
-              <w:t>7</w:t>
+              <w:t>16.01</w:t>
+            </w:r>
+            <w:r>
+              <w:rPr>
+                <w:rFonts w:ascii="Times New Roman" w:hAnsi="Times New Roman" w:cs="Times New Roman"/>
+                <w:color w:val="000000"/>
+              </w:rPr>
+              <w:t>.1</w:t>
+            </w:r>
+            <w:r>
+              <w:rPr>
+                <w:rFonts w:ascii="Times New Roman" w:hAnsi="Times New Roman" w:cs="Times New Roman"/>
+                <w:color w:val="000000"/>
+              </w:rPr>
+              <w:t>5</w:t>
             </w:r>
           </w:p>
         </w:tc>
@@ -1615,7 +1608,21 @@
                 <w:rFonts w:ascii="Times New Roman" w:hAnsi="Times New Roman" w:cs="Times New Roman"/>
                 <w:color w:val="000000"/>
               </w:rPr>
-              <w:t xml:space="preserve">      50</w:t>
+              <w:t xml:space="preserve">    </w:t>
+            </w:r>
+            <w:r>
+              <w:rPr>
+                <w:rFonts w:ascii="Times New Roman" w:hAnsi="Times New Roman" w:cs="Times New Roman"/>
+                <w:color w:val="000000"/>
+              </w:rPr>
+              <w:t>5</w:t>
+            </w:r>
+            <w:r>
+              <w:rPr>
+                <w:rFonts w:ascii="Times New Roman" w:hAnsi="Times New Roman" w:cs="Times New Roman"/>
+                <w:color w:val="000000"/>
+              </w:rPr>
+              <w:t>6</w:t>
             </w:r>
           </w:p>
         </w:tc>
@@ -1642,7 +1649,14 @@
                 <w:rFonts w:ascii="Times New Roman" w:hAnsi="Times New Roman" w:cs="Times New Roman"/>
                 <w:color w:val="000000"/>
               </w:rPr>
-              <w:t xml:space="preserve">пятьдесят </w:t>
+              <w:t>пять</w:t>
+            </w:r>
+            <w:r>
+              <w:rPr>
+                <w:rFonts w:ascii="Times New Roman" w:hAnsi="Times New Roman" w:cs="Times New Roman"/>
+                <w:color w:val="000000"/>
+              </w:rPr>
+              <w:t>десят шесть</w:t>
             </w:r>
           </w:p>
         </w:tc>
@@ -3511,7 +3525,7 @@
 </file>
 
 <file path=customXml/itemProps1.xml><?xml version="1.0" encoding="utf-8"?>
-<ds:datastoreItem xmlns:ds="http://schemas.openxmlformats.org/officeDocument/2006/customXml" ds:itemID="{BEBC6425-0392-4371-A6B4-31FA2A87DDC2}">
+<ds:datastoreItem xmlns:ds="http://schemas.openxmlformats.org/officeDocument/2006/customXml" ds:itemID="{515A96DA-40BE-4426-9B23-A6227774D9C6}">
   <ds:schemaRefs>
     <ds:schemaRef ds:uri="http://schemas.openxmlformats.org/officeDocument/2006/bibliography"/>
   </ds:schemaRefs>
